--- a/diari/2019_10_10_I4_Naeser_PizzaDelivery.docx
+++ b/diari/2019_10_10_I4_Naeser_PizzaDelivery.docx
@@ -146,12 +146,1076 @@
                 <w:lang w:val="en-GB" w:eastAsia="en-GB"/>
               </w:rPr>
             </w:pPr>
-            <w:r>
-              <w:rPr>
-                <w:rFonts w:eastAsia="Times New Roman"/>
-                <w:b w:val="0"/>
-                <w:sz w:val="24"/>
-                <w:szCs w:val="24"/>
+            <w:proofErr w:type="spellStart"/>
+            <w:r>
+              <w:rPr>
+                <w:rFonts w:eastAsia="Times New Roman"/>
+                <w:b w:val="0"/>
+                <w:sz w:val="24"/>
+                <w:szCs w:val="24"/>
+                <w:lang w:val="en-GB" w:eastAsia="en-GB"/>
+              </w:rPr>
+              <w:t>Oggi</w:t>
+            </w:r>
+            <w:proofErr w:type="spellEnd"/>
+            <w:r>
+              <w:rPr>
+                <w:rFonts w:eastAsia="Times New Roman"/>
+                <w:b w:val="0"/>
+                <w:sz w:val="24"/>
+                <w:szCs w:val="24"/>
+                <w:lang w:val="en-GB" w:eastAsia="en-GB"/>
+              </w:rPr>
+              <w:t xml:space="preserve"> </w:t>
+            </w:r>
+            <w:proofErr w:type="spellStart"/>
+            <w:r>
+              <w:rPr>
+                <w:rFonts w:eastAsia="Times New Roman"/>
+                <w:b w:val="0"/>
+                <w:sz w:val="24"/>
+                <w:szCs w:val="24"/>
+                <w:lang w:val="en-GB" w:eastAsia="en-GB"/>
+              </w:rPr>
+              <w:t>ho</w:t>
+            </w:r>
+            <w:proofErr w:type="spellEnd"/>
+            <w:r>
+              <w:rPr>
+                <w:rFonts w:eastAsia="Times New Roman"/>
+                <w:b w:val="0"/>
+                <w:sz w:val="24"/>
+                <w:szCs w:val="24"/>
+                <w:lang w:val="en-GB" w:eastAsia="en-GB"/>
+              </w:rPr>
+              <w:t xml:space="preserve"> </w:t>
+            </w:r>
+            <w:proofErr w:type="spellStart"/>
+            <w:r>
+              <w:rPr>
+                <w:rFonts w:eastAsia="Times New Roman"/>
+                <w:b w:val="0"/>
+                <w:sz w:val="24"/>
+                <w:szCs w:val="24"/>
+                <w:lang w:val="en-GB" w:eastAsia="en-GB"/>
+              </w:rPr>
+              <w:t>finito</w:t>
+            </w:r>
+            <w:proofErr w:type="spellEnd"/>
+            <w:r>
+              <w:rPr>
+                <w:rFonts w:eastAsia="Times New Roman"/>
+                <w:b w:val="0"/>
+                <w:sz w:val="24"/>
+                <w:szCs w:val="24"/>
+                <w:lang w:val="en-GB" w:eastAsia="en-GB"/>
+              </w:rPr>
+              <w:t xml:space="preserve"> la prima </w:t>
+            </w:r>
+            <w:proofErr w:type="spellStart"/>
+            <w:r>
+              <w:rPr>
+                <w:rFonts w:eastAsia="Times New Roman"/>
+                <w:b w:val="0"/>
+                <w:sz w:val="24"/>
+                <w:szCs w:val="24"/>
+                <w:lang w:val="en-GB" w:eastAsia="en-GB"/>
+              </w:rPr>
+              <w:t>versione</w:t>
+            </w:r>
+            <w:proofErr w:type="spellEnd"/>
+            <w:r>
+              <w:rPr>
+                <w:rFonts w:eastAsia="Times New Roman"/>
+                <w:b w:val="0"/>
+                <w:sz w:val="24"/>
+                <w:szCs w:val="24"/>
+                <w:lang w:val="en-GB" w:eastAsia="en-GB"/>
+              </w:rPr>
+              <w:t xml:space="preserve"> </w:t>
+            </w:r>
+            <w:proofErr w:type="spellStart"/>
+            <w:r>
+              <w:rPr>
+                <w:rFonts w:eastAsia="Times New Roman"/>
+                <w:b w:val="0"/>
+                <w:sz w:val="24"/>
+                <w:szCs w:val="24"/>
+                <w:lang w:val="en-GB" w:eastAsia="en-GB"/>
+              </w:rPr>
+              <w:t>della</w:t>
+            </w:r>
+            <w:proofErr w:type="spellEnd"/>
+            <w:r>
+              <w:rPr>
+                <w:rFonts w:eastAsia="Times New Roman"/>
+                <w:b w:val="0"/>
+                <w:sz w:val="24"/>
+                <w:szCs w:val="24"/>
+                <w:lang w:val="en-GB" w:eastAsia="en-GB"/>
+              </w:rPr>
+              <w:t xml:space="preserve"> </w:t>
+            </w:r>
+            <w:proofErr w:type="spellStart"/>
+            <w:r>
+              <w:rPr>
+                <w:rFonts w:eastAsia="Times New Roman"/>
+                <w:b w:val="0"/>
+                <w:sz w:val="24"/>
+                <w:szCs w:val="24"/>
+                <w:lang w:val="en-GB" w:eastAsia="en-GB"/>
+              </w:rPr>
+              <w:t>pagina</w:t>
+            </w:r>
+            <w:proofErr w:type="spellEnd"/>
+            <w:r>
+              <w:rPr>
+                <w:rFonts w:eastAsia="Times New Roman"/>
+                <w:b w:val="0"/>
+                <w:sz w:val="24"/>
+                <w:szCs w:val="24"/>
+                <w:lang w:val="en-GB" w:eastAsia="en-GB"/>
+              </w:rPr>
+              <w:t xml:space="preserve"> di </w:t>
+            </w:r>
+            <w:proofErr w:type="spellStart"/>
+            <w:r>
+              <w:rPr>
+                <w:rFonts w:eastAsia="Times New Roman"/>
+                <w:b w:val="0"/>
+                <w:sz w:val="24"/>
+                <w:szCs w:val="24"/>
+                <w:lang w:val="en-GB" w:eastAsia="en-GB"/>
+              </w:rPr>
+              <w:t>gestione</w:t>
+            </w:r>
+            <w:proofErr w:type="spellEnd"/>
+            <w:r>
+              <w:rPr>
+                <w:rFonts w:eastAsia="Times New Roman"/>
+                <w:b w:val="0"/>
+                <w:sz w:val="24"/>
+                <w:szCs w:val="24"/>
+                <w:lang w:val="en-GB" w:eastAsia="en-GB"/>
+              </w:rPr>
+              <w:t xml:space="preserve"> per </w:t>
+            </w:r>
+            <w:proofErr w:type="spellStart"/>
+            <w:r>
+              <w:rPr>
+                <w:rFonts w:eastAsia="Times New Roman"/>
+                <w:b w:val="0"/>
+                <w:sz w:val="24"/>
+                <w:szCs w:val="24"/>
+                <w:lang w:val="en-GB" w:eastAsia="en-GB"/>
+              </w:rPr>
+              <w:t>l’amministratore</w:t>
+            </w:r>
+            <w:proofErr w:type="spellEnd"/>
+            <w:r>
+              <w:rPr>
+                <w:rFonts w:eastAsia="Times New Roman"/>
+                <w:b w:val="0"/>
+                <w:sz w:val="24"/>
+                <w:szCs w:val="24"/>
+                <w:lang w:val="en-GB" w:eastAsia="en-GB"/>
+              </w:rPr>
+              <w:t xml:space="preserve"> </w:t>
+            </w:r>
+            <w:proofErr w:type="spellStart"/>
+            <w:r>
+              <w:rPr>
+                <w:rFonts w:eastAsia="Times New Roman"/>
+                <w:b w:val="0"/>
+                <w:sz w:val="24"/>
+                <w:szCs w:val="24"/>
+                <w:lang w:val="en-GB" w:eastAsia="en-GB"/>
+              </w:rPr>
+              <w:t>dalla</w:t>
+            </w:r>
+            <w:proofErr w:type="spellEnd"/>
+            <w:r>
+              <w:rPr>
+                <w:rFonts w:eastAsia="Times New Roman"/>
+                <w:b w:val="0"/>
+                <w:sz w:val="24"/>
+                <w:szCs w:val="24"/>
+                <w:lang w:val="en-GB" w:eastAsia="en-GB"/>
+              </w:rPr>
+              <w:t xml:space="preserve"> quale </w:t>
+            </w:r>
+            <w:proofErr w:type="spellStart"/>
+            <w:r>
+              <w:rPr>
+                <w:rFonts w:eastAsia="Times New Roman"/>
+                <w:b w:val="0"/>
+                <w:sz w:val="24"/>
+                <w:szCs w:val="24"/>
+                <w:lang w:val="en-GB" w:eastAsia="en-GB"/>
+              </w:rPr>
+              <w:t>si</w:t>
+            </w:r>
+            <w:proofErr w:type="spellEnd"/>
+            <w:r>
+              <w:rPr>
+                <w:rFonts w:eastAsia="Times New Roman"/>
+                <w:b w:val="0"/>
+                <w:sz w:val="24"/>
+                <w:szCs w:val="24"/>
+                <w:lang w:val="en-GB" w:eastAsia="en-GB"/>
+              </w:rPr>
+              <w:t xml:space="preserve"> </w:t>
+            </w:r>
+            <w:proofErr w:type="spellStart"/>
+            <w:r>
+              <w:rPr>
+                <w:rFonts w:eastAsia="Times New Roman"/>
+                <w:b w:val="0"/>
+                <w:sz w:val="24"/>
+                <w:szCs w:val="24"/>
+                <w:lang w:val="en-GB" w:eastAsia="en-GB"/>
+              </w:rPr>
+              <w:t>possono</w:t>
+            </w:r>
+            <w:proofErr w:type="spellEnd"/>
+            <w:r>
+              <w:rPr>
+                <w:rFonts w:eastAsia="Times New Roman"/>
+                <w:b w:val="0"/>
+                <w:sz w:val="24"/>
+                <w:szCs w:val="24"/>
+                <w:lang w:val="en-GB" w:eastAsia="en-GB"/>
+              </w:rPr>
+              <w:t xml:space="preserve"> </w:t>
+            </w:r>
+            <w:proofErr w:type="spellStart"/>
+            <w:r>
+              <w:rPr>
+                <w:rFonts w:eastAsia="Times New Roman"/>
+                <w:b w:val="0"/>
+                <w:sz w:val="24"/>
+                <w:szCs w:val="24"/>
+                <w:lang w:val="en-GB" w:eastAsia="en-GB"/>
+              </w:rPr>
+              <w:t>visualizzare</w:t>
+            </w:r>
+            <w:proofErr w:type="spellEnd"/>
+            <w:r>
+              <w:rPr>
+                <w:rFonts w:eastAsia="Times New Roman"/>
+                <w:b w:val="0"/>
+                <w:sz w:val="24"/>
+                <w:szCs w:val="24"/>
+                <w:lang w:val="en-GB" w:eastAsia="en-GB"/>
+              </w:rPr>
+              <w:t xml:space="preserve">, </w:t>
+            </w:r>
+            <w:proofErr w:type="spellStart"/>
+            <w:r>
+              <w:rPr>
+                <w:rFonts w:eastAsia="Times New Roman"/>
+                <w:b w:val="0"/>
+                <w:sz w:val="24"/>
+                <w:szCs w:val="24"/>
+                <w:lang w:val="en-GB" w:eastAsia="en-GB"/>
+              </w:rPr>
+              <w:t>aggiungere</w:t>
+            </w:r>
+            <w:proofErr w:type="spellEnd"/>
+            <w:r>
+              <w:rPr>
+                <w:rFonts w:eastAsia="Times New Roman"/>
+                <w:b w:val="0"/>
+                <w:sz w:val="24"/>
+                <w:szCs w:val="24"/>
+                <w:lang w:val="en-GB" w:eastAsia="en-GB"/>
+              </w:rPr>
+              <w:t xml:space="preserve">, </w:t>
+            </w:r>
+            <w:proofErr w:type="spellStart"/>
+            <w:r>
+              <w:rPr>
+                <w:rFonts w:eastAsia="Times New Roman"/>
+                <w:b w:val="0"/>
+                <w:sz w:val="24"/>
+                <w:szCs w:val="24"/>
+                <w:lang w:val="en-GB" w:eastAsia="en-GB"/>
+              </w:rPr>
+              <w:t>modificare</w:t>
+            </w:r>
+            <w:proofErr w:type="spellEnd"/>
+            <w:r>
+              <w:rPr>
+                <w:rFonts w:eastAsia="Times New Roman"/>
+                <w:b w:val="0"/>
+                <w:sz w:val="24"/>
+                <w:szCs w:val="24"/>
+                <w:lang w:val="en-GB" w:eastAsia="en-GB"/>
+              </w:rPr>
+              <w:t xml:space="preserve"> </w:t>
+            </w:r>
+            <w:proofErr w:type="spellStart"/>
+            <w:r>
+              <w:rPr>
+                <w:rFonts w:eastAsia="Times New Roman"/>
+                <w:b w:val="0"/>
+                <w:sz w:val="24"/>
+                <w:szCs w:val="24"/>
+                <w:lang w:val="en-GB" w:eastAsia="en-GB"/>
+              </w:rPr>
+              <w:t>ed</w:t>
+            </w:r>
+            <w:proofErr w:type="spellEnd"/>
+            <w:r>
+              <w:rPr>
+                <w:rFonts w:eastAsia="Times New Roman"/>
+                <w:b w:val="0"/>
+                <w:sz w:val="24"/>
+                <w:szCs w:val="24"/>
+                <w:lang w:val="en-GB" w:eastAsia="en-GB"/>
+              </w:rPr>
+              <w:t xml:space="preserve"> </w:t>
+            </w:r>
+            <w:proofErr w:type="spellStart"/>
+            <w:r>
+              <w:rPr>
+                <w:rFonts w:eastAsia="Times New Roman"/>
+                <w:b w:val="0"/>
+                <w:sz w:val="24"/>
+                <w:szCs w:val="24"/>
+                <w:lang w:val="en-GB" w:eastAsia="en-GB"/>
+              </w:rPr>
+              <w:t>eliminare</w:t>
+            </w:r>
+            <w:proofErr w:type="spellEnd"/>
+            <w:r>
+              <w:rPr>
+                <w:rFonts w:eastAsia="Times New Roman"/>
+                <w:b w:val="0"/>
+                <w:sz w:val="24"/>
+                <w:szCs w:val="24"/>
+                <w:lang w:val="en-GB" w:eastAsia="en-GB"/>
+              </w:rPr>
+              <w:t xml:space="preserve"> </w:t>
+            </w:r>
+            <w:proofErr w:type="spellStart"/>
+            <w:r>
+              <w:rPr>
+                <w:rFonts w:eastAsia="Times New Roman"/>
+                <w:b w:val="0"/>
+                <w:sz w:val="24"/>
+                <w:szCs w:val="24"/>
+                <w:lang w:val="en-GB" w:eastAsia="en-GB"/>
+              </w:rPr>
+              <w:t>prodotti</w:t>
+            </w:r>
+            <w:proofErr w:type="spellEnd"/>
+            <w:r>
+              <w:rPr>
+                <w:rFonts w:eastAsia="Times New Roman"/>
+                <w:b w:val="0"/>
+                <w:sz w:val="24"/>
+                <w:szCs w:val="24"/>
+                <w:lang w:val="en-GB" w:eastAsia="en-GB"/>
+              </w:rPr>
+              <w:t xml:space="preserve"> </w:t>
+            </w:r>
+            <w:proofErr w:type="spellStart"/>
+            <w:r>
+              <w:rPr>
+                <w:rFonts w:eastAsia="Times New Roman"/>
+                <w:b w:val="0"/>
+                <w:sz w:val="24"/>
+                <w:szCs w:val="24"/>
+                <w:lang w:val="en-GB" w:eastAsia="en-GB"/>
+              </w:rPr>
+              <w:t>ed</w:t>
+            </w:r>
+            <w:proofErr w:type="spellEnd"/>
+            <w:r>
+              <w:rPr>
+                <w:rFonts w:eastAsia="Times New Roman"/>
+                <w:b w:val="0"/>
+                <w:sz w:val="24"/>
+                <w:szCs w:val="24"/>
+                <w:lang w:val="en-GB" w:eastAsia="en-GB"/>
+              </w:rPr>
+              <w:t xml:space="preserve"> </w:t>
+            </w:r>
+            <w:proofErr w:type="spellStart"/>
+            <w:r>
+              <w:rPr>
+                <w:rFonts w:eastAsia="Times New Roman"/>
+                <w:b w:val="0"/>
+                <w:sz w:val="24"/>
+                <w:szCs w:val="24"/>
+                <w:lang w:val="en-GB" w:eastAsia="en-GB"/>
+              </w:rPr>
+              <w:t>utenti</w:t>
+            </w:r>
+            <w:proofErr w:type="spellEnd"/>
+            <w:r>
+              <w:rPr>
+                <w:rFonts w:eastAsia="Times New Roman"/>
+                <w:b w:val="0"/>
+                <w:sz w:val="24"/>
+                <w:szCs w:val="24"/>
+                <w:lang w:val="en-GB" w:eastAsia="en-GB"/>
+              </w:rPr>
+              <w:t xml:space="preserve"> </w:t>
+            </w:r>
+            <w:proofErr w:type="spellStart"/>
+            <w:r>
+              <w:rPr>
+                <w:rFonts w:eastAsia="Times New Roman"/>
+                <w:b w:val="0"/>
+                <w:sz w:val="24"/>
+                <w:szCs w:val="24"/>
+                <w:lang w:val="en-GB" w:eastAsia="en-GB"/>
+              </w:rPr>
+              <w:t>della</w:t>
+            </w:r>
+            <w:proofErr w:type="spellEnd"/>
+            <w:r>
+              <w:rPr>
+                <w:rFonts w:eastAsia="Times New Roman"/>
+                <w:b w:val="0"/>
+                <w:sz w:val="24"/>
+                <w:szCs w:val="24"/>
+                <w:lang w:val="en-GB" w:eastAsia="en-GB"/>
+              </w:rPr>
+              <w:t xml:space="preserve"> pizzeria.</w:t>
+            </w:r>
+          </w:p>
+          <w:p>
+            <w:pPr>
+              <w:rPr>
+                <w:rFonts w:eastAsia="Times New Roman"/>
+                <w:b w:val="0"/>
+                <w:sz w:val="24"/>
+                <w:szCs w:val="24"/>
+                <w:lang w:val="en-GB" w:eastAsia="en-GB"/>
+              </w:rPr>
+            </w:pPr>
+          </w:p>
+          <w:p>
+            <w:pPr>
+              <w:jc w:val="center"/>
+              <w:rPr>
+                <w:rFonts w:eastAsia="Times New Roman"/>
+                <w:b w:val="0"/>
+                <w:sz w:val="24"/>
+                <w:szCs w:val="24"/>
+                <w:lang w:val="en-GB" w:eastAsia="en-GB"/>
+              </w:rPr>
+            </w:pPr>
+            <w:r>
+              <w:rPr>
+                <w:rFonts w:eastAsia="Times New Roman"/>
+                <w:b w:val="0"/>
+                <w:noProof/>
+                <w:sz w:val="24"/>
+                <w:szCs w:val="24"/>
+                <w:lang w:val="en-GB" w:eastAsia="en-GB"/>
+              </w:rPr>
+              <w:drawing>
+                <wp:inline distT="0" distB="0" distL="0" distR="0" wp14:anchorId="478D3153" wp14:editId="4CF813E9">
+                  <wp:extent cx="4356358" cy="2942714"/>
+                  <wp:effectExtent l="0" t="0" r="12700" b="3810"/>
+                  <wp:docPr id="1" name="Picture 1" descr="../../../../../../../Users/jarinaser/Desktop/Screenshot%202019"/>
+                  <wp:cNvGraphicFramePr>
+                    <a:graphicFrameLocks xmlns:a="http://schemas.openxmlformats.org/drawingml/2006/main" noChangeAspect="1"/>
+                  </wp:cNvGraphicFramePr>
+                  <a:graphic xmlns:a="http://schemas.openxmlformats.org/drawingml/2006/main">
+                    <a:graphicData uri="http://schemas.openxmlformats.org/drawingml/2006/picture">
+                      <pic:pic xmlns:pic="http://schemas.openxmlformats.org/drawingml/2006/picture">
+                        <pic:nvPicPr>
+                          <pic:cNvPr id="0" name="Picture 1" descr="../../../../../../../Users/jarinaser/Desktop/Screenshot%202019"/>
+                          <pic:cNvPicPr>
+                            <a:picLocks noChangeAspect="1" noChangeArrowheads="1"/>
+                          </pic:cNvPicPr>
+                        </pic:nvPicPr>
+                        <pic:blipFill>
+                          <a:blip r:embed="rId8" cstate="print">
+                            <a:extLst>
+                              <a:ext uri="{28A0092B-C50C-407E-A947-70E740481C1C}">
+                                <a14:useLocalDpi xmlns:a14="http://schemas.microsoft.com/office/drawing/2010/main" val="0"/>
+                              </a:ext>
+                            </a:extLst>
+                          </a:blip>
+                          <a:srcRect/>
+                          <a:stretch>
+                            <a:fillRect/>
+                          </a:stretch>
+                        </pic:blipFill>
+                        <pic:spPr bwMode="auto">
+                          <a:xfrm>
+                            <a:off x="0" y="0"/>
+                            <a:ext cx="4367814" cy="2950452"/>
+                          </a:xfrm>
+                          <a:prstGeom prst="rect">
+                            <a:avLst/>
+                          </a:prstGeom>
+                          <a:noFill/>
+                          <a:ln>
+                            <a:noFill/>
+                          </a:ln>
+                        </pic:spPr>
+                      </pic:pic>
+                    </a:graphicData>
+                  </a:graphic>
+                </wp:inline>
+              </w:drawing>
+            </w:r>
+          </w:p>
+          <w:p>
+            <w:pPr>
+              <w:rPr>
+                <w:rFonts w:eastAsia="Times New Roman"/>
+                <w:b w:val="0"/>
+                <w:sz w:val="24"/>
+                <w:szCs w:val="24"/>
+                <w:lang w:val="en-GB" w:eastAsia="en-GB"/>
+              </w:rPr>
+            </w:pPr>
+          </w:p>
+          <w:p>
+            <w:pPr>
+              <w:jc w:val="center"/>
+              <w:rPr>
+                <w:rFonts w:eastAsia="Times New Roman"/>
+                <w:b w:val="0"/>
+                <w:sz w:val="24"/>
+                <w:szCs w:val="24"/>
+                <w:lang w:val="en-GB" w:eastAsia="en-GB"/>
+              </w:rPr>
+            </w:pPr>
+            <w:r>
+              <w:rPr>
+                <w:rFonts w:eastAsia="Times New Roman"/>
+                <w:b w:val="0"/>
+                <w:noProof/>
+                <w:sz w:val="24"/>
+                <w:szCs w:val="24"/>
+                <w:lang w:val="en-GB" w:eastAsia="en-GB"/>
+              </w:rPr>
+              <w:drawing>
+                <wp:inline distT="0" distB="0" distL="0" distR="0" wp14:anchorId="4684C1FB" wp14:editId="7B8BC6C0">
+                  <wp:extent cx="4356358" cy="3575527"/>
+                  <wp:effectExtent l="0" t="0" r="0" b="6350"/>
+                  <wp:docPr id="2" name="Picture 2" descr="../../../../../../../Users/jarinaser/Desktop/Screenshot%202019"/>
+                  <wp:cNvGraphicFramePr>
+                    <a:graphicFrameLocks xmlns:a="http://schemas.openxmlformats.org/drawingml/2006/main" noChangeAspect="1"/>
+                  </wp:cNvGraphicFramePr>
+                  <a:graphic xmlns:a="http://schemas.openxmlformats.org/drawingml/2006/main">
+                    <a:graphicData uri="http://schemas.openxmlformats.org/drawingml/2006/picture">
+                      <pic:pic xmlns:pic="http://schemas.openxmlformats.org/drawingml/2006/picture">
+                        <pic:nvPicPr>
+                          <pic:cNvPr id="0" name="Picture 2" descr="../../../../../../../Users/jarinaser/Desktop/Screenshot%202019"/>
+                          <pic:cNvPicPr>
+                            <a:picLocks noChangeAspect="1" noChangeArrowheads="1"/>
+                          </pic:cNvPicPr>
+                        </pic:nvPicPr>
+                        <pic:blipFill>
+                          <a:blip r:embed="rId9" cstate="print">
+                            <a:extLst>
+                              <a:ext uri="{28A0092B-C50C-407E-A947-70E740481C1C}">
+                                <a14:useLocalDpi xmlns:a14="http://schemas.microsoft.com/office/drawing/2010/main" val="0"/>
+                              </a:ext>
+                            </a:extLst>
+                          </a:blip>
+                          <a:srcRect/>
+                          <a:stretch>
+                            <a:fillRect/>
+                          </a:stretch>
+                        </pic:blipFill>
+                        <pic:spPr bwMode="auto">
+                          <a:xfrm>
+                            <a:off x="0" y="0"/>
+                            <a:ext cx="4360802" cy="3579174"/>
+                          </a:xfrm>
+                          <a:prstGeom prst="rect">
+                            <a:avLst/>
+                          </a:prstGeom>
+                          <a:noFill/>
+                          <a:ln>
+                            <a:noFill/>
+                          </a:ln>
+                        </pic:spPr>
+                      </pic:pic>
+                    </a:graphicData>
+                  </a:graphic>
+                </wp:inline>
+              </w:drawing>
+            </w:r>
+          </w:p>
+          <w:p>
+            <w:pPr>
+              <w:rPr>
+                <w:rFonts w:eastAsia="Times New Roman"/>
+                <w:b w:val="0"/>
+                <w:sz w:val="24"/>
+                <w:szCs w:val="24"/>
+                <w:lang w:val="en-GB" w:eastAsia="en-GB"/>
+              </w:rPr>
+            </w:pPr>
+            <w:proofErr w:type="spellStart"/>
+            <w:r>
+              <w:rPr>
+                <w:rFonts w:eastAsia="Times New Roman"/>
+                <w:b w:val="0"/>
+                <w:sz w:val="24"/>
+                <w:szCs w:val="24"/>
+                <w:lang w:val="en-GB" w:eastAsia="en-GB"/>
+              </w:rPr>
+              <w:lastRenderedPageBreak/>
+              <w:t>Inoltre</w:t>
+            </w:r>
+            <w:proofErr w:type="spellEnd"/>
+            <w:r>
+              <w:rPr>
+                <w:rFonts w:eastAsia="Times New Roman"/>
+                <w:b w:val="0"/>
+                <w:sz w:val="24"/>
+                <w:szCs w:val="24"/>
+                <w:lang w:val="en-GB" w:eastAsia="en-GB"/>
+              </w:rPr>
+              <w:t xml:space="preserve"> </w:t>
+            </w:r>
+            <w:proofErr w:type="spellStart"/>
+            <w:r>
+              <w:rPr>
+                <w:rFonts w:eastAsia="Times New Roman"/>
+                <w:b w:val="0"/>
+                <w:sz w:val="24"/>
+                <w:szCs w:val="24"/>
+                <w:lang w:val="en-GB" w:eastAsia="en-GB"/>
+              </w:rPr>
+              <w:t>ho</w:t>
+            </w:r>
+            <w:proofErr w:type="spellEnd"/>
+            <w:r>
+              <w:rPr>
+                <w:rFonts w:eastAsia="Times New Roman"/>
+                <w:b w:val="0"/>
+                <w:sz w:val="24"/>
+                <w:szCs w:val="24"/>
+                <w:lang w:val="en-GB" w:eastAsia="en-GB"/>
+              </w:rPr>
+              <w:t xml:space="preserve"> </w:t>
+            </w:r>
+            <w:proofErr w:type="spellStart"/>
+            <w:r>
+              <w:rPr>
+                <w:rFonts w:eastAsia="Times New Roman"/>
+                <w:b w:val="0"/>
+                <w:sz w:val="24"/>
+                <w:szCs w:val="24"/>
+                <w:lang w:val="en-GB" w:eastAsia="en-GB"/>
+              </w:rPr>
+              <w:t>anche</w:t>
+            </w:r>
+            <w:proofErr w:type="spellEnd"/>
+            <w:r>
+              <w:rPr>
+                <w:rFonts w:eastAsia="Times New Roman"/>
+                <w:b w:val="0"/>
+                <w:sz w:val="24"/>
+                <w:szCs w:val="24"/>
+                <w:lang w:val="en-GB" w:eastAsia="en-GB"/>
+              </w:rPr>
+              <w:t xml:space="preserve"> </w:t>
+            </w:r>
+            <w:proofErr w:type="spellStart"/>
+            <w:r>
+              <w:rPr>
+                <w:rFonts w:eastAsia="Times New Roman"/>
+                <w:b w:val="0"/>
+                <w:sz w:val="24"/>
+                <w:szCs w:val="24"/>
+                <w:lang w:val="en-GB" w:eastAsia="en-GB"/>
+              </w:rPr>
+              <w:t>modificato</w:t>
+            </w:r>
+            <w:proofErr w:type="spellEnd"/>
+            <w:r>
+              <w:rPr>
+                <w:rFonts w:eastAsia="Times New Roman"/>
+                <w:b w:val="0"/>
+                <w:sz w:val="24"/>
+                <w:szCs w:val="24"/>
+                <w:lang w:val="en-GB" w:eastAsia="en-GB"/>
+              </w:rPr>
+              <w:t xml:space="preserve"> </w:t>
+            </w:r>
+            <w:proofErr w:type="spellStart"/>
+            <w:r>
+              <w:rPr>
+                <w:rFonts w:eastAsia="Times New Roman"/>
+                <w:b w:val="0"/>
+                <w:sz w:val="24"/>
+                <w:szCs w:val="24"/>
+                <w:lang w:val="en-GB" w:eastAsia="en-GB"/>
+              </w:rPr>
+              <w:t>il</w:t>
+            </w:r>
+            <w:proofErr w:type="spellEnd"/>
+            <w:r>
+              <w:rPr>
+                <w:rFonts w:eastAsia="Times New Roman"/>
+                <w:b w:val="0"/>
+                <w:sz w:val="24"/>
+                <w:szCs w:val="24"/>
+                <w:lang w:val="en-GB" w:eastAsia="en-GB"/>
+              </w:rPr>
+              <w:t xml:space="preserve"> </w:t>
+            </w:r>
+            <w:proofErr w:type="spellStart"/>
+            <w:r>
+              <w:rPr>
+                <w:rFonts w:eastAsia="Times New Roman"/>
+                <w:b w:val="0"/>
+                <w:sz w:val="24"/>
+                <w:szCs w:val="24"/>
+                <w:lang w:val="en-GB" w:eastAsia="en-GB"/>
+              </w:rPr>
+              <w:t>valore</w:t>
+            </w:r>
+            <w:proofErr w:type="spellEnd"/>
+            <w:r>
+              <w:rPr>
+                <w:rFonts w:eastAsia="Times New Roman"/>
+                <w:b w:val="0"/>
+                <w:sz w:val="24"/>
+                <w:szCs w:val="24"/>
+                <w:lang w:val="en-GB" w:eastAsia="en-GB"/>
+              </w:rPr>
+              <w:t xml:space="preserve"> di default del campo </w:t>
+            </w:r>
+            <w:proofErr w:type="spellStart"/>
+            <w:r>
+              <w:rPr>
+                <w:rFonts w:eastAsia="Times New Roman"/>
+                <w:b w:val="0"/>
+                <w:sz w:val="24"/>
+                <w:szCs w:val="24"/>
+                <w:lang w:val="en-GB" w:eastAsia="en-GB"/>
+              </w:rPr>
+              <w:t>urlFoto</w:t>
+            </w:r>
+            <w:proofErr w:type="spellEnd"/>
+            <w:r>
+              <w:rPr>
+                <w:rFonts w:eastAsia="Times New Roman"/>
+                <w:b w:val="0"/>
+                <w:sz w:val="24"/>
+                <w:szCs w:val="24"/>
+                <w:lang w:val="en-GB" w:eastAsia="en-GB"/>
+              </w:rPr>
+              <w:t xml:space="preserve"> </w:t>
+            </w:r>
+            <w:proofErr w:type="spellStart"/>
+            <w:r>
+              <w:rPr>
+                <w:rFonts w:eastAsia="Times New Roman"/>
+                <w:b w:val="0"/>
+                <w:sz w:val="24"/>
+                <w:szCs w:val="24"/>
+                <w:lang w:val="en-GB" w:eastAsia="en-GB"/>
+              </w:rPr>
+              <w:t>nella</w:t>
+            </w:r>
+            <w:proofErr w:type="spellEnd"/>
+            <w:r>
+              <w:rPr>
+                <w:rFonts w:eastAsia="Times New Roman"/>
+                <w:b w:val="0"/>
+                <w:sz w:val="24"/>
+                <w:szCs w:val="24"/>
+                <w:lang w:val="en-GB" w:eastAsia="en-GB"/>
+              </w:rPr>
+              <w:t xml:space="preserve"> </w:t>
+            </w:r>
+            <w:proofErr w:type="spellStart"/>
+            <w:r>
+              <w:rPr>
+                <w:rFonts w:eastAsia="Times New Roman"/>
+                <w:b w:val="0"/>
+                <w:sz w:val="24"/>
+                <w:szCs w:val="24"/>
+                <w:lang w:val="en-GB" w:eastAsia="en-GB"/>
+              </w:rPr>
+              <w:t>tabella</w:t>
+            </w:r>
+            <w:proofErr w:type="spellEnd"/>
+            <w:r>
+              <w:rPr>
+                <w:rFonts w:eastAsia="Times New Roman"/>
+                <w:b w:val="0"/>
+                <w:sz w:val="24"/>
+                <w:szCs w:val="24"/>
+                <w:lang w:val="en-GB" w:eastAsia="en-GB"/>
+              </w:rPr>
+              <w:t xml:space="preserve"> </w:t>
+            </w:r>
+            <w:proofErr w:type="spellStart"/>
+            <w:r>
+              <w:rPr>
+                <w:rFonts w:eastAsia="Times New Roman"/>
+                <w:b w:val="0"/>
+                <w:sz w:val="24"/>
+                <w:szCs w:val="24"/>
+                <w:lang w:val="en-GB" w:eastAsia="en-GB"/>
+              </w:rPr>
+              <w:t>Articolo</w:t>
+            </w:r>
+            <w:proofErr w:type="spellEnd"/>
+            <w:r>
+              <w:rPr>
+                <w:rFonts w:eastAsia="Times New Roman"/>
+                <w:b w:val="0"/>
+                <w:sz w:val="24"/>
+                <w:szCs w:val="24"/>
+                <w:lang w:val="en-GB" w:eastAsia="en-GB"/>
+              </w:rPr>
+              <w:t xml:space="preserve"> la quale </w:t>
+            </w:r>
+            <w:proofErr w:type="spellStart"/>
+            <w:r>
+              <w:rPr>
+                <w:rFonts w:eastAsia="Times New Roman"/>
+                <w:b w:val="0"/>
+                <w:sz w:val="24"/>
+                <w:szCs w:val="24"/>
+                <w:lang w:val="en-GB" w:eastAsia="en-GB"/>
+              </w:rPr>
+              <w:t>adesso</w:t>
+            </w:r>
+            <w:proofErr w:type="spellEnd"/>
+            <w:r>
+              <w:rPr>
+                <w:rFonts w:eastAsia="Times New Roman"/>
+                <w:b w:val="0"/>
+                <w:sz w:val="24"/>
+                <w:szCs w:val="24"/>
+                <w:lang w:val="en-GB" w:eastAsia="en-GB"/>
+              </w:rPr>
+              <w:t xml:space="preserve"> </w:t>
+            </w:r>
+            <w:proofErr w:type="spellStart"/>
+            <w:r>
+              <w:rPr>
+                <w:rFonts w:eastAsia="Times New Roman"/>
+                <w:b w:val="0"/>
+                <w:sz w:val="24"/>
+                <w:szCs w:val="24"/>
+                <w:lang w:val="en-GB" w:eastAsia="en-GB"/>
+              </w:rPr>
+              <w:t>utilizza</w:t>
+            </w:r>
+            <w:proofErr w:type="spellEnd"/>
+            <w:r>
+              <w:rPr>
+                <w:rFonts w:eastAsia="Times New Roman"/>
+                <w:b w:val="0"/>
+                <w:sz w:val="24"/>
+                <w:szCs w:val="24"/>
+                <w:lang w:val="en-GB" w:eastAsia="en-GB"/>
+              </w:rPr>
+              <w:t xml:space="preserve"> </w:t>
+            </w:r>
+            <w:proofErr w:type="spellStart"/>
+            <w:r>
+              <w:rPr>
+                <w:rFonts w:eastAsia="Times New Roman"/>
+                <w:b w:val="0"/>
+                <w:sz w:val="24"/>
+                <w:szCs w:val="24"/>
+                <w:lang w:val="en-GB" w:eastAsia="en-GB"/>
+              </w:rPr>
+              <w:t>una</w:t>
+            </w:r>
+            <w:proofErr w:type="spellEnd"/>
+            <w:r>
+              <w:rPr>
+                <w:rFonts w:eastAsia="Times New Roman"/>
+                <w:b w:val="0"/>
+                <w:sz w:val="24"/>
+                <w:szCs w:val="24"/>
+                <w:lang w:val="en-GB" w:eastAsia="en-GB"/>
+              </w:rPr>
+              <w:t xml:space="preserve"> </w:t>
+            </w:r>
+            <w:proofErr w:type="spellStart"/>
+            <w:r>
+              <w:rPr>
+                <w:rFonts w:eastAsia="Times New Roman"/>
+                <w:b w:val="0"/>
+                <w:sz w:val="24"/>
+                <w:szCs w:val="24"/>
+                <w:lang w:val="en-GB" w:eastAsia="en-GB"/>
+              </w:rPr>
+              <w:t>vera</w:t>
+            </w:r>
+            <w:proofErr w:type="spellEnd"/>
+            <w:r>
+              <w:rPr>
+                <w:rFonts w:eastAsia="Times New Roman"/>
+                <w:b w:val="0"/>
+                <w:sz w:val="24"/>
+                <w:szCs w:val="24"/>
+                <w:lang w:val="en-GB" w:eastAsia="en-GB"/>
+              </w:rPr>
+              <w:t xml:space="preserve"> </w:t>
+            </w:r>
+            <w:proofErr w:type="spellStart"/>
+            <w:r>
+              <w:rPr>
+                <w:rFonts w:eastAsia="Times New Roman"/>
+                <w:b w:val="0"/>
+                <w:sz w:val="24"/>
+                <w:szCs w:val="24"/>
+                <w:lang w:val="en-GB" w:eastAsia="en-GB"/>
+              </w:rPr>
+              <w:t>immagine</w:t>
+            </w:r>
+            <w:proofErr w:type="spellEnd"/>
+            <w:r>
+              <w:rPr>
+                <w:rFonts w:eastAsia="Times New Roman"/>
+                <w:b w:val="0"/>
+                <w:sz w:val="24"/>
+                <w:szCs w:val="24"/>
+                <w:lang w:val="en-GB" w:eastAsia="en-GB"/>
+              </w:rPr>
+              <w:t xml:space="preserve"> di default se </w:t>
+            </w:r>
+            <w:proofErr w:type="spellStart"/>
+            <w:r>
+              <w:rPr>
+                <w:rFonts w:eastAsia="Times New Roman"/>
+                <w:b w:val="0"/>
+                <w:sz w:val="24"/>
+                <w:szCs w:val="24"/>
+                <w:lang w:val="en-GB" w:eastAsia="en-GB"/>
+              </w:rPr>
+              <w:t>questa</w:t>
+            </w:r>
+            <w:proofErr w:type="spellEnd"/>
+            <w:r>
+              <w:rPr>
+                <w:rFonts w:eastAsia="Times New Roman"/>
+                <w:b w:val="0"/>
+                <w:sz w:val="24"/>
+                <w:szCs w:val="24"/>
+                <w:lang w:val="en-GB" w:eastAsia="en-GB"/>
+              </w:rPr>
+              <w:t xml:space="preserve"> non </w:t>
+            </w:r>
+            <w:proofErr w:type="spellStart"/>
+            <w:r>
+              <w:rPr>
+                <w:rFonts w:eastAsia="Times New Roman"/>
+                <w:b w:val="0"/>
+                <w:sz w:val="24"/>
+                <w:szCs w:val="24"/>
+                <w:lang w:val="en-GB" w:eastAsia="en-GB"/>
+              </w:rPr>
+              <w:t>viene</w:t>
+            </w:r>
+            <w:proofErr w:type="spellEnd"/>
+            <w:r>
+              <w:rPr>
+                <w:rFonts w:eastAsia="Times New Roman"/>
+                <w:b w:val="0"/>
+                <w:sz w:val="24"/>
+                <w:szCs w:val="24"/>
+                <w:lang w:val="en-GB" w:eastAsia="en-GB"/>
+              </w:rPr>
+              <w:t xml:space="preserve"> </w:t>
+            </w:r>
+            <w:proofErr w:type="spellStart"/>
+            <w:r>
+              <w:rPr>
+                <w:rFonts w:eastAsia="Times New Roman"/>
+                <w:b w:val="0"/>
+                <w:sz w:val="24"/>
+                <w:szCs w:val="24"/>
+                <w:lang w:val="en-GB" w:eastAsia="en-GB"/>
+              </w:rPr>
+              <w:t>immessa</w:t>
+            </w:r>
+            <w:proofErr w:type="spellEnd"/>
+            <w:r>
+              <w:rPr>
+                <w:rFonts w:eastAsia="Times New Roman"/>
+                <w:b w:val="0"/>
+                <w:sz w:val="24"/>
+                <w:szCs w:val="24"/>
+                <w:lang w:val="en-GB" w:eastAsia="en-GB"/>
+              </w:rPr>
+              <w:t xml:space="preserve">, </w:t>
+            </w:r>
+            <w:proofErr w:type="spellStart"/>
+            <w:r>
+              <w:rPr>
+                <w:rFonts w:eastAsia="Times New Roman"/>
+                <w:b w:val="0"/>
+                <w:sz w:val="24"/>
+                <w:szCs w:val="24"/>
+                <w:lang w:val="en-GB" w:eastAsia="en-GB"/>
+              </w:rPr>
+              <w:t>fatto</w:t>
+            </w:r>
+            <w:proofErr w:type="spellEnd"/>
+            <w:r>
+              <w:rPr>
+                <w:rFonts w:eastAsia="Times New Roman"/>
+                <w:b w:val="0"/>
+                <w:sz w:val="24"/>
+                <w:szCs w:val="24"/>
+                <w:lang w:val="en-GB" w:eastAsia="en-GB"/>
+              </w:rPr>
+              <w:t xml:space="preserve"> con la </w:t>
+            </w:r>
+            <w:proofErr w:type="spellStart"/>
+            <w:r>
+              <w:rPr>
+                <w:rFonts w:eastAsia="Times New Roman"/>
+                <w:b w:val="0"/>
+                <w:sz w:val="24"/>
+                <w:szCs w:val="24"/>
+                <w:lang w:val="en-GB" w:eastAsia="en-GB"/>
+              </w:rPr>
+              <w:t>seguente</w:t>
+            </w:r>
+            <w:proofErr w:type="spellEnd"/>
+            <w:r>
+              <w:rPr>
+                <w:rFonts w:eastAsia="Times New Roman"/>
+                <w:b w:val="0"/>
+                <w:sz w:val="24"/>
+                <w:szCs w:val="24"/>
+                <w:lang w:val="en-GB" w:eastAsia="en-GB"/>
+              </w:rPr>
+              <w:t xml:space="preserve"> query: </w:t>
+            </w:r>
+          </w:p>
+          <w:p>
+            <w:pPr>
+              <w:pStyle w:val="CODE"/>
+              <w:rPr>
+                <w:rFonts w:eastAsia="Times New Roman"/>
+                <w:b w:val="0"/>
+                <w:szCs w:val="16"/>
+                <w:lang w:val="en-GB" w:eastAsia="en-GB"/>
+              </w:rPr>
+            </w:pPr>
+            <w:r>
+              <w:rPr>
+                <w:rFonts w:eastAsia="Times New Roman"/>
+                <w:b w:val="0"/>
+                <w:szCs w:val="16"/>
                 <w:lang w:val="en-GB" w:eastAsia="en-GB"/>
               </w:rPr>
               <w:t xml:space="preserve">ALTER TABLE </w:t>
@@ -161,19 +1225,26 @@
               <w:rPr>
                 <w:rFonts w:eastAsia="Times New Roman"/>
                 <w:b w:val="0"/>
-                <w:sz w:val="24"/>
-                <w:szCs w:val="24"/>
-                <w:lang w:val="en-GB" w:eastAsia="en-GB"/>
-              </w:rPr>
-              <w:t>Articolo</w:t>
+                <w:szCs w:val="16"/>
+                <w:lang w:val="en-GB" w:eastAsia="en-GB"/>
+              </w:rPr>
+              <w:t>Art</w:t>
+            </w:r>
+            <w:r>
+              <w:rPr>
+                <w:rFonts w:eastAsia="Times New Roman"/>
+                <w:b w:val="0"/>
+                <w:szCs w:val="16"/>
+                <w:lang w:val="en-GB" w:eastAsia="en-GB"/>
+              </w:rPr>
+              <w:t>icolo</w:t>
             </w:r>
             <w:proofErr w:type="spellEnd"/>
             <w:r>
               <w:rPr>
                 <w:rFonts w:eastAsia="Times New Roman"/>
                 <w:b w:val="0"/>
-                <w:sz w:val="24"/>
-                <w:szCs w:val="24"/>
+                <w:szCs w:val="16"/>
                 <w:lang w:val="en-GB" w:eastAsia="en-GB"/>
               </w:rPr>
               <w:t xml:space="preserve"> ALTER </w:t>
@@ -183,8 +1254,7 @@
               <w:rPr>
                 <w:rFonts w:eastAsia="Times New Roman"/>
                 <w:b w:val="0"/>
-                <w:sz w:val="24"/>
-                <w:szCs w:val="24"/>
+                <w:szCs w:val="16"/>
                 <w:lang w:val="en-GB" w:eastAsia="en-GB"/>
               </w:rPr>
               <w:t>urlFoto</w:t>
@@ -194,19 +1264,26 @@
               <w:rPr>
                 <w:rFonts w:eastAsia="Times New Roman"/>
                 <w:b w:val="0"/>
-                <w:sz w:val="24"/>
-                <w:szCs w:val="24"/>
-                <w:lang w:val="en-GB" w:eastAsia="en-GB"/>
-              </w:rPr>
-              <w:t xml:space="preserve"> SET DEFAULT "application/</w:t>
+                <w:szCs w:val="16"/>
+                <w:lang w:val="en-GB" w:eastAsia="en-GB"/>
+              </w:rPr>
+              <w:t xml:space="preserve"> SET DEFAULT </w:t>
+            </w:r>
+            <w:r>
+              <w:rPr>
+                <w:rFonts w:eastAsia="Times New Roman"/>
+                <w:b w:val="0"/>
+                <w:szCs w:val="16"/>
+                <w:lang w:val="en-GB" w:eastAsia="en-GB"/>
+              </w:rPr>
+              <w:t>"application/</w:t>
             </w:r>
             <w:proofErr w:type="spellStart"/>
             <w:r>
               <w:rPr>
                 <w:rFonts w:eastAsia="Times New Roman"/>
                 <w:b w:val="0"/>
-                <w:sz w:val="24"/>
-                <w:szCs w:val="24"/>
+                <w:szCs w:val="16"/>
                 <w:lang w:val="en-GB" w:eastAsia="en-GB"/>
               </w:rPr>
               <w:t>img</w:t>
@@ -216,11 +1293,33 @@
               <w:rPr>
                 <w:rFonts w:eastAsia="Times New Roman"/>
                 <w:b w:val="0"/>
-                <w:sz w:val="24"/>
-                <w:szCs w:val="24"/>
+                <w:szCs w:val="16"/>
                 <w:lang w:val="en-GB" w:eastAsia="en-GB"/>
               </w:rPr>
               <w:t>/defaultPizza.png";</w:t>
+            </w:r>
+          </w:p>
+          <w:p>
+            <w:pPr>
+              <w:rPr>
+                <w:lang w:eastAsia="en-GB"/>
+              </w:rPr>
+            </w:pPr>
+          </w:p>
+          <w:p>
+            <w:pPr>
+              <w:rPr>
+                <w:b w:val="0"/>
+                <w:lang w:eastAsia="en-GB"/>
+              </w:rPr>
+            </w:pPr>
+            <w:r>
+              <w:rPr>
+                <w:b w:val="0"/>
+                <w:sz w:val="24"/>
+                <w:lang w:eastAsia="en-GB"/>
+              </w:rPr>
+              <w:t>Infine ho creato la classe Validator che si occupa di controllare tutti i dati e stringhe in input per evitare SQLInjection e attacchi di simile tipologia.</w:t>
             </w:r>
           </w:p>
         </w:tc>
@@ -252,6 +1351,7 @@
                 <w:b w:val="0"/>
               </w:rPr>
             </w:pPr>
+            <w:bookmarkStart w:id="0" w:name="_GoBack"/>
             <w:r>
               <w:rPr>
                 <w:b w:val="0"/>
@@ -267,9 +1367,11 @@
           </w:p>
         </w:tc>
       </w:tr>
+      <w:bookmarkEnd w:id="0"/>
       <w:tr>
         <w:trPr>
           <w:cnfStyle w:val="000000100000" w:firstRow="0" w:lastRow="0" w:firstColumn="0" w:lastColumn="0" w:oddVBand="0" w:evenVBand="0" w:oddHBand="1" w:evenHBand="0" w:firstRowFirstColumn="0" w:firstRowLastColumn="0" w:lastRowFirstColumn="0" w:lastRowLastColumn="0"/>
+          <w:trHeight w:val="268"/>
         </w:trPr>
         <w:tc>
           <w:tcPr>
@@ -280,14 +1382,36 @@
             <w:pPr>
               <w:rPr>
                 <w:b w:val="0"/>
+                <w:sz w:val="24"/>
               </w:rPr>
             </w:pPr>
             <w:r>
               <w:rPr>
                 <w:b w:val="0"/>
-              </w:rPr>
-              <w:t>-</w:t>
-            </w:r>
+                <w:sz w:val="24"/>
+              </w:rPr>
+              <w:t>Guardando per caso su w3schools ho trovato un modo che mi ha fatto risparmiare molto tempo nella ricerca di utenti ed articoli attraverso un form (lavoro fatto da jQuery):</w:t>
+            </w:r>
+          </w:p>
+          <w:p>
+            <w:pPr>
+              <w:rPr>
+                <w:rFonts w:eastAsia="Times New Roman"/>
+                <w:sz w:val="24"/>
+                <w:szCs w:val="24"/>
+                <w:lang w:val="en-GB" w:eastAsia="en-GB"/>
+              </w:rPr>
+            </w:pPr>
+            <w:hyperlink r:id="rId10" w:history="1">
+              <w:r>
+                <w:rPr>
+                  <w:rStyle w:val="Hyperlink"/>
+                  <w:rFonts w:eastAsia="Times New Roman"/>
+                  <w:sz w:val="24"/>
+                </w:rPr>
+                <w:t>https://www.w3schools.com/bootstrap4/bootstrap_filters.asp</w:t>
+              </w:r>
+            </w:hyperlink>
           </w:p>
         </w:tc>
       </w:tr>
@@ -348,6 +1472,7 @@
               <w:rPr>
                 <w:b w:val="0"/>
                 <w:bCs w:val="0"/>
+                <w:sz w:val="24"/>
               </w:rPr>
               <w:t xml:space="preserve">Sono </w:t>
             </w:r>
@@ -355,6 +1480,7 @@
               <w:rPr>
                 <w:b w:val="0"/>
                 <w:bCs w:val="0"/>
+                <w:sz w:val="24"/>
               </w:rPr>
               <w:t>in tempo</w:t>
             </w:r>
@@ -362,6 +1488,7 @@
               <w:rPr>
                 <w:b w:val="0"/>
                 <w:bCs w:val="0"/>
+                <w:sz w:val="24"/>
               </w:rPr>
               <w:t xml:space="preserve"> rispetto la pianificazione</w:t>
             </w:r>
@@ -369,6 +1496,7 @@
               <w:rPr>
                 <w:b w:val="0"/>
                 <w:bCs w:val="0"/>
+                <w:sz w:val="24"/>
               </w:rPr>
               <w:t>.</w:t>
             </w:r>
@@ -376,7 +1504,6 @@
         </w:tc>
       </w:tr>
     </w:tbl>
-    <w:p/>
     <w:p/>
     <w:tbl>
       <w:tblPr>
@@ -400,19 +1527,15 @@
             <w:pPr>
               <w:rPr>
                 <w:b w:val="0"/>
+                <w:sz w:val="24"/>
               </w:rPr>
             </w:pPr>
             <w:r>
               <w:rPr>
                 <w:b w:val="0"/>
-              </w:rPr>
-              <w:t>Programma di massima</w:t>
-            </w:r>
-            <w:r>
-              <w:rPr>
-                <w:b w:val="0"/>
-              </w:rPr>
-              <w:t xml:space="preserve"> per la prossima giornata di lavoro</w:t>
+                <w:sz w:val="24"/>
+              </w:rPr>
+              <w:t>Programma di massima per la prossima giornata di lavoro</w:t>
             </w:r>
           </w:p>
         </w:tc>
@@ -431,54 +1554,16 @@
             <w:pPr>
               <w:rPr>
                 <w:b w:val="0"/>
-                <w:color w:val="FF0000"/>
+                <w:sz w:val="24"/>
               </w:rPr>
             </w:pPr>
-            <w:bookmarkStart w:id="0" w:name="_GoBack"/>
-            <w:r>
-              <w:rPr>
-                <w:b w:val="0"/>
-                <w:color w:val="FF0000"/>
-              </w:rPr>
-              <w:t>Continuare con lo sviluppo dell</w:t>
-            </w:r>
-            <w:r>
-              <w:rPr>
-                <w:b w:val="0"/>
-                <w:color w:val="FF0000"/>
-              </w:rPr>
-              <w:t>a pagina di gestione dell’admin.</w:t>
-            </w:r>
-          </w:p>
-          <w:p>
-            <w:pPr>
-              <w:rPr>
-                <w:b w:val="0"/>
-                <w:color w:val="FF0000"/>
-              </w:rPr>
-            </w:pPr>
-            <w:r>
-              <w:rPr>
-                <w:b w:val="0"/>
-                <w:color w:val="FF0000"/>
-              </w:rPr>
-              <w:t>Vedere se è necessario aggiungere il campo numero di telefono negli utenti registrati nel DB.</w:t>
-            </w:r>
-          </w:p>
-          <w:p>
-            <w:pPr>
-              <w:rPr>
-                <w:b w:val="0"/>
-              </w:rPr>
-            </w:pPr>
-            <w:r>
-              <w:rPr>
-                <w:b w:val="0"/>
-                <w:color w:val="FF0000"/>
-              </w:rPr>
-              <w:t>Scoprire come fare per le API di Google Maps.</w:t>
-            </w:r>
-            <w:bookmarkEnd w:id="0"/>
+            <w:r>
+              <w:rPr>
+                <w:b w:val="0"/>
+                <w:sz w:val="24"/>
+              </w:rPr>
+              <w:t>Iniziare con lo sviluppo della pagina di gestione dei fattorini.</w:t>
+            </w:r>
           </w:p>
         </w:tc>
       </w:tr>
@@ -494,8 +1579,8 @@
       </w:r>
     </w:p>
     <w:sectPr>
-      <w:headerReference w:type="default" r:id="rId8"/>
-      <w:footerReference w:type="default" r:id="rId9"/>
+      <w:headerReference w:type="default" r:id="rId11"/>
+      <w:footerReference w:type="default" r:id="rId12"/>
       <w:pgSz w:w="11906" w:h="16838"/>
       <w:pgMar w:top="1417" w:right="1134" w:bottom="1134" w:left="1134" w:header="708" w:footer="708" w:gutter="0"/>
       <w:cols w:space="708"/>
@@ -626,7 +1711,7 @@
       <w:rPr>
         <w:noProof/>
       </w:rPr>
-      <w:t>1</w:t>
+      <w:t>2</w:t>
     </w:r>
     <w:r>
       <w:rPr>
@@ -7334,7 +8419,7 @@
 </file>
 
 <file path=customXml/itemProps1.xml><?xml version="1.0" encoding="utf-8"?>
-<ds:datastoreItem xmlns:ds="http://schemas.openxmlformats.org/officeDocument/2006/customXml" ds:itemID="{3DCB0B36-89DF-C140-ABFA-159D22E5F478}">
+<ds:datastoreItem xmlns:ds="http://schemas.openxmlformats.org/officeDocument/2006/customXml" ds:itemID="{D6F12CD5-ACF5-F34C-B318-B37AB6206136}">
   <ds:schemaRefs>
     <ds:schemaRef ds:uri="http://schemas.openxmlformats.org/officeDocument/2006/bibliography"/>
   </ds:schemaRefs>
